--- a/2023/3.docx
+++ b/2023/3.docx
@@ -40,7 +40,6 @@
         <w:pict>
           <v:group id="_x0000_s1032" style="width:497.75pt;height:.5pt;mso-position-horizontal-relative:char;mso-position-vertical-relative:line" coordsize="9955,10">
             <v:rect id="_x0000_s1033" style="position:absolute;width:9955;height:10" fillcolor="black" stroked="f"/>
-            <w10:wrap type="none"/>
             <w10:anchorlock/>
           </v:group>
         </w:pict>
@@ -329,16 +328,18 @@
         <w:t xml:space="preserve"> </w:t>
       </w:r>
       <w:r>
-        <w:t>BOOK</w:t>
-      </w:r>
-      <w:r>
-        <w:t>ING</w:t>
+        <w:t>BOOKING</w:t>
       </w:r>
     </w:p>
     <w:p>
       <w:pPr>
         <w:sectPr>
-          <w:headerReference w:type="default" r:id="rId6"/>
+          <w:headerReference w:type="even" r:id="rId6"/>
+          <w:headerReference w:type="default" r:id="rId7"/>
+          <w:footerReference w:type="even" r:id="rId8"/>
+          <w:footerReference w:type="default" r:id="rId9"/>
+          <w:headerReference w:type="first" r:id="rId10"/>
+          <w:footerReference w:type="first" r:id="rId11"/>
           <w:type w:val="continuous"/>
           <w:pgSz w:w="11920" w:h="16840"/>
           <w:pgMar w:top="1880" w:right="700" w:bottom="280" w:left="1060" w:header="785" w:footer="720" w:gutter="0"/>
@@ -2777,7 +2778,13 @@
               <w:rPr>
                 <w:sz w:val="15"/>
               </w:rPr>
-              <w:t>80.00</w:t>
+              <w:t>2</w:t>
+            </w:r>
+            <w:r>
+              <w:rPr>
+                <w:sz w:val="15"/>
+              </w:rPr>
+              <w:t>0.00</w:t>
             </w:r>
           </w:p>
         </w:tc>
@@ -14148,7 +14155,13 @@
               <w:rPr>
                 <w:sz w:val="15"/>
               </w:rPr>
-              <w:t>70.00</w:t>
+              <w:t>8</w:t>
+            </w:r>
+            <w:r>
+              <w:rPr>
+                <w:sz w:val="15"/>
+              </w:rPr>
+              <w:t>0.00</w:t>
             </w:r>
           </w:p>
         </w:tc>
@@ -17860,8 +17873,8 @@
           <w:sz w:val="15"/>
         </w:rPr>
         <w:sectPr>
-          <w:headerReference w:type="default" r:id="rId7"/>
-          <w:footerReference w:type="default" r:id="rId8"/>
+          <w:headerReference w:type="default" r:id="rId12"/>
+          <w:footerReference w:type="default" r:id="rId13"/>
           <w:pgSz w:w="11920" w:h="16840"/>
           <w:pgMar w:top="1900" w:right="700" w:bottom="2260" w:left="1060" w:header="812" w:footer="2076" w:gutter="0"/>
           <w:pgNumType w:start="2"/>
@@ -29883,8 +29896,8 @@
     <w:p>
       <w:pPr>
         <w:sectPr>
-          <w:headerReference w:type="default" r:id="rId9"/>
-          <w:footerReference w:type="default" r:id="rId10"/>
+          <w:headerReference w:type="default" r:id="rId14"/>
+          <w:footerReference w:type="default" r:id="rId15"/>
           <w:pgSz w:w="11920" w:h="16840"/>
           <w:pgMar w:top="1900" w:right="700" w:bottom="280" w:left="1060" w:header="812" w:footer="0" w:gutter="0"/>
           <w:cols w:space="720"/>
@@ -29954,8 +29967,6 @@
         </w:rPr>
         <w:t xml:space="preserve"> </w:t>
       </w:r>
-      <w:bookmarkStart w:id="0" w:name="_GoBack"/>
-      <w:bookmarkEnd w:id="0"/>
       <w:r>
         <w:t>Only...</w:t>
       </w:r>
@@ -30402,6 +30413,36 @@
 <w:ftr xmlns:wpc="http://schemas.microsoft.com/office/word/2010/wordprocessingCanvas" xmlns:cx="http://schemas.microsoft.com/office/drawing/2014/chartex" xmlns:cx1="http://schemas.microsoft.com/office/drawing/2015/9/8/chartex" xmlns:mc="http://schemas.openxmlformats.org/markup-compatibility/2006" xmlns:o="urn:schemas-microsoft-com:office:office" xmlns:r="http://schemas.openxmlformats.org/officeDocument/2006/relationships" xmlns:m="http://schemas.openxmlformats.org/officeDocument/2006/math" xmlns:v="urn:schemas-microsoft-com:vml" xmlns:wp14="http://schemas.microsoft.com/office/word/2010/wordprocessingDrawing" xmlns:wp="http://schemas.openxmlformats.org/drawingml/2006/wordprocessingDrawing" xmlns:w10="urn:schemas-microsoft-com:office:word" xmlns:w="http://schemas.openxmlformats.org/wordprocessingml/2006/main" xmlns:w14="http://schemas.microsoft.com/office/word/2010/wordml" xmlns:w15="http://schemas.microsoft.com/office/word/2012/wordml" xmlns:w16se="http://schemas.microsoft.com/office/word/2015/wordml/symex" xmlns:wpg="http://schemas.microsoft.com/office/word/2010/wordprocessingGroup" xmlns:wpi="http://schemas.microsoft.com/office/word/2010/wordprocessingInk" xmlns:wne="http://schemas.microsoft.com/office/word/2006/wordml" xmlns:wps="http://schemas.microsoft.com/office/word/2010/wordprocessingShape" mc:Ignorable="w14 w15 w16se wp14">
   <w:p>
     <w:pPr>
+      <w:pStyle w:val="Footer"/>
+    </w:pPr>
+  </w:p>
+</w:ftr>
+</file>
+
+<file path=word/footer2.xml><?xml version="1.0" encoding="utf-8"?>
+<w:ftr xmlns:wpc="http://schemas.microsoft.com/office/word/2010/wordprocessingCanvas" xmlns:cx="http://schemas.microsoft.com/office/drawing/2014/chartex" xmlns:cx1="http://schemas.microsoft.com/office/drawing/2015/9/8/chartex" xmlns:mc="http://schemas.openxmlformats.org/markup-compatibility/2006" xmlns:o="urn:schemas-microsoft-com:office:office" xmlns:r="http://schemas.openxmlformats.org/officeDocument/2006/relationships" xmlns:m="http://schemas.openxmlformats.org/officeDocument/2006/math" xmlns:v="urn:schemas-microsoft-com:vml" xmlns:wp14="http://schemas.microsoft.com/office/word/2010/wordprocessingDrawing" xmlns:wp="http://schemas.openxmlformats.org/drawingml/2006/wordprocessingDrawing" xmlns:w10="urn:schemas-microsoft-com:office:word" xmlns:w="http://schemas.openxmlformats.org/wordprocessingml/2006/main" xmlns:w14="http://schemas.microsoft.com/office/word/2010/wordml" xmlns:w15="http://schemas.microsoft.com/office/word/2012/wordml" xmlns:w16se="http://schemas.microsoft.com/office/word/2015/wordml/symex" xmlns:wpg="http://schemas.microsoft.com/office/word/2010/wordprocessingGroup" xmlns:wpi="http://schemas.microsoft.com/office/word/2010/wordprocessingInk" xmlns:wne="http://schemas.microsoft.com/office/word/2006/wordml" xmlns:wps="http://schemas.microsoft.com/office/word/2010/wordprocessingShape" mc:Ignorable="w14 w15 w16se wp14">
+  <w:p>
+    <w:pPr>
+      <w:pStyle w:val="Footer"/>
+    </w:pPr>
+  </w:p>
+</w:ftr>
+</file>
+
+<file path=word/footer3.xml><?xml version="1.0" encoding="utf-8"?>
+<w:ftr xmlns:wpc="http://schemas.microsoft.com/office/word/2010/wordprocessingCanvas" xmlns:cx="http://schemas.microsoft.com/office/drawing/2014/chartex" xmlns:cx1="http://schemas.microsoft.com/office/drawing/2015/9/8/chartex" xmlns:mc="http://schemas.openxmlformats.org/markup-compatibility/2006" xmlns:o="urn:schemas-microsoft-com:office:office" xmlns:r="http://schemas.openxmlformats.org/officeDocument/2006/relationships" xmlns:m="http://schemas.openxmlformats.org/officeDocument/2006/math" xmlns:v="urn:schemas-microsoft-com:vml" xmlns:wp14="http://schemas.microsoft.com/office/word/2010/wordprocessingDrawing" xmlns:wp="http://schemas.openxmlformats.org/drawingml/2006/wordprocessingDrawing" xmlns:w10="urn:schemas-microsoft-com:office:word" xmlns:w="http://schemas.openxmlformats.org/wordprocessingml/2006/main" xmlns:w14="http://schemas.microsoft.com/office/word/2010/wordml" xmlns:w15="http://schemas.microsoft.com/office/word/2012/wordml" xmlns:w16se="http://schemas.microsoft.com/office/word/2015/wordml/symex" xmlns:wpg="http://schemas.microsoft.com/office/word/2010/wordprocessingGroup" xmlns:wpi="http://schemas.microsoft.com/office/word/2010/wordprocessingInk" xmlns:wne="http://schemas.microsoft.com/office/word/2006/wordml" xmlns:wps="http://schemas.microsoft.com/office/word/2010/wordprocessingShape" mc:Ignorable="w14 w15 w16se wp14">
+  <w:p>
+    <w:pPr>
+      <w:pStyle w:val="Footer"/>
+    </w:pPr>
+  </w:p>
+</w:ftr>
+</file>
+
+<file path=word/footer4.xml><?xml version="1.0" encoding="utf-8"?>
+<w:ftr xmlns:wpc="http://schemas.microsoft.com/office/word/2010/wordprocessingCanvas" xmlns:cx="http://schemas.microsoft.com/office/drawing/2014/chartex" xmlns:cx1="http://schemas.microsoft.com/office/drawing/2015/9/8/chartex" xmlns:mc="http://schemas.openxmlformats.org/markup-compatibility/2006" xmlns:o="urn:schemas-microsoft-com:office:office" xmlns:r="http://schemas.openxmlformats.org/officeDocument/2006/relationships" xmlns:m="http://schemas.openxmlformats.org/officeDocument/2006/math" xmlns:v="urn:schemas-microsoft-com:vml" xmlns:wp14="http://schemas.microsoft.com/office/word/2010/wordprocessingDrawing" xmlns:wp="http://schemas.openxmlformats.org/drawingml/2006/wordprocessingDrawing" xmlns:w10="urn:schemas-microsoft-com:office:word" xmlns:w="http://schemas.openxmlformats.org/wordprocessingml/2006/main" xmlns:w14="http://schemas.microsoft.com/office/word/2010/wordml" xmlns:w15="http://schemas.microsoft.com/office/word/2012/wordml" xmlns:w16se="http://schemas.microsoft.com/office/word/2015/wordml/symex" xmlns:wpg="http://schemas.microsoft.com/office/word/2010/wordprocessingGroup" xmlns:wpi="http://schemas.microsoft.com/office/word/2010/wordprocessingInk" xmlns:wne="http://schemas.microsoft.com/office/word/2006/wordml" xmlns:wps="http://schemas.microsoft.com/office/word/2010/wordprocessingShape" mc:Ignorable="w14 w15 w16se wp14">
+  <w:p>
+    <w:pPr>
       <w:pStyle w:val="BodyText"/>
       <w:spacing w:line="14" w:lineRule="auto"/>
       <w:ind w:left="0"/>
@@ -30570,7 +30611,12 @@
                   <w:t>666</w:t>
                 </w:r>
                 <w:r>
-                  <w:t>0.00</w:t>
+                  <w:t>6</w:t>
+                </w:r>
+                <w:bookmarkStart w:id="0" w:name="_GoBack"/>
+                <w:bookmarkEnd w:id="0"/>
+                <w:r>
+                  <w:t>.00</w:t>
                 </w:r>
               </w:p>
             </w:txbxContent>
@@ -30583,7 +30629,7 @@
 </w:ftr>
 </file>
 
-<file path=word/footer2.xml><?xml version="1.0" encoding="utf-8"?>
+<file path=word/footer5.xml><?xml version="1.0" encoding="utf-8"?>
 <w:ftr xmlns:wpc="http://schemas.microsoft.com/office/word/2010/wordprocessingCanvas" xmlns:cx="http://schemas.microsoft.com/office/drawing/2014/chartex" xmlns:cx1="http://schemas.microsoft.com/office/drawing/2015/9/8/chartex" xmlns:mc="http://schemas.openxmlformats.org/markup-compatibility/2006" xmlns:o="urn:schemas-microsoft-com:office:office" xmlns:r="http://schemas.openxmlformats.org/officeDocument/2006/relationships" xmlns:m="http://schemas.openxmlformats.org/officeDocument/2006/math" xmlns:v="urn:schemas-microsoft-com:vml" xmlns:wp14="http://schemas.microsoft.com/office/word/2010/wordprocessingDrawing" xmlns:wp="http://schemas.openxmlformats.org/drawingml/2006/wordprocessingDrawing" xmlns:w10="urn:schemas-microsoft-com:office:word" xmlns:w="http://schemas.openxmlformats.org/wordprocessingml/2006/main" xmlns:w14="http://schemas.microsoft.com/office/word/2010/wordml" xmlns:w15="http://schemas.microsoft.com/office/word/2012/wordml" xmlns:w16se="http://schemas.microsoft.com/office/word/2015/wordml/symex" xmlns:wpg="http://schemas.microsoft.com/office/word/2010/wordprocessingGroup" xmlns:wpi="http://schemas.microsoft.com/office/word/2010/wordprocessingInk" xmlns:wne="http://schemas.microsoft.com/office/word/2006/wordml" xmlns:wps="http://schemas.microsoft.com/office/word/2010/wordprocessingShape" mc:Ignorable="w14 w15 w16se wp14">
   <w:p>
     <w:pPr>
@@ -30619,6 +30665,16 @@
 </file>
 
 <file path=word/header1.xml><?xml version="1.0" encoding="utf-8"?>
+<w:hdr xmlns:wpc="http://schemas.microsoft.com/office/word/2010/wordprocessingCanvas" xmlns:cx="http://schemas.microsoft.com/office/drawing/2014/chartex" xmlns:cx1="http://schemas.microsoft.com/office/drawing/2015/9/8/chartex" xmlns:mc="http://schemas.openxmlformats.org/markup-compatibility/2006" xmlns:o="urn:schemas-microsoft-com:office:office" xmlns:r="http://schemas.openxmlformats.org/officeDocument/2006/relationships" xmlns:m="http://schemas.openxmlformats.org/officeDocument/2006/math" xmlns:v="urn:schemas-microsoft-com:vml" xmlns:wp14="http://schemas.microsoft.com/office/word/2010/wordprocessingDrawing" xmlns:wp="http://schemas.openxmlformats.org/drawingml/2006/wordprocessingDrawing" xmlns:w10="urn:schemas-microsoft-com:office:word" xmlns:w="http://schemas.openxmlformats.org/wordprocessingml/2006/main" xmlns:w14="http://schemas.microsoft.com/office/word/2010/wordml" xmlns:w15="http://schemas.microsoft.com/office/word/2012/wordml" xmlns:w16se="http://schemas.microsoft.com/office/word/2015/wordml/symex" xmlns:wpg="http://schemas.microsoft.com/office/word/2010/wordprocessingGroup" xmlns:wpi="http://schemas.microsoft.com/office/word/2010/wordprocessingInk" xmlns:wne="http://schemas.microsoft.com/office/word/2006/wordml" xmlns:wps="http://schemas.microsoft.com/office/word/2010/wordprocessingShape" mc:Ignorable="w14 w15 w16se wp14">
+  <w:p>
+    <w:pPr>
+      <w:pStyle w:val="Header"/>
+    </w:pPr>
+  </w:p>
+</w:hdr>
+</file>
+
+<file path=word/header2.xml><?xml version="1.0" encoding="utf-8"?>
 <w:hdr xmlns:wpc="http://schemas.microsoft.com/office/word/2010/wordprocessingCanvas" xmlns:cx="http://schemas.microsoft.com/office/drawing/2014/chartex" xmlns:cx1="http://schemas.microsoft.com/office/drawing/2015/9/8/chartex" xmlns:mc="http://schemas.openxmlformats.org/markup-compatibility/2006" xmlns:o="urn:schemas-microsoft-com:office:office" xmlns:r="http://schemas.openxmlformats.org/officeDocument/2006/relationships" xmlns:m="http://schemas.openxmlformats.org/officeDocument/2006/math" xmlns:v="urn:schemas-microsoft-com:vml" xmlns:wp14="http://schemas.microsoft.com/office/word/2010/wordprocessingDrawing" xmlns:wp="http://schemas.openxmlformats.org/drawingml/2006/wordprocessingDrawing" xmlns:w10="urn:schemas-microsoft-com:office:word" xmlns:w="http://schemas.openxmlformats.org/wordprocessingml/2006/main" xmlns:w14="http://schemas.microsoft.com/office/word/2010/wordml" xmlns:w15="http://schemas.microsoft.com/office/word/2012/wordml" xmlns:w16se="http://schemas.microsoft.com/office/word/2015/wordml/symex" xmlns:wpg="http://schemas.microsoft.com/office/word/2010/wordprocessingGroup" xmlns:wpi="http://schemas.microsoft.com/office/word/2010/wordprocessingInk" xmlns:wne="http://schemas.microsoft.com/office/word/2006/wordml" xmlns:wps="http://schemas.microsoft.com/office/word/2010/wordprocessingShape" mc:Ignorable="w14 w15 w16se wp14">
   <w:p>
     <w:pPr>
@@ -30986,7 +31042,17 @@
 </w:hdr>
 </file>
 
-<file path=word/header2.xml><?xml version="1.0" encoding="utf-8"?>
+<file path=word/header3.xml><?xml version="1.0" encoding="utf-8"?>
+<w:hdr xmlns:wpc="http://schemas.microsoft.com/office/word/2010/wordprocessingCanvas" xmlns:cx="http://schemas.microsoft.com/office/drawing/2014/chartex" xmlns:cx1="http://schemas.microsoft.com/office/drawing/2015/9/8/chartex" xmlns:mc="http://schemas.openxmlformats.org/markup-compatibility/2006" xmlns:o="urn:schemas-microsoft-com:office:office" xmlns:r="http://schemas.openxmlformats.org/officeDocument/2006/relationships" xmlns:m="http://schemas.openxmlformats.org/officeDocument/2006/math" xmlns:v="urn:schemas-microsoft-com:vml" xmlns:wp14="http://schemas.microsoft.com/office/word/2010/wordprocessingDrawing" xmlns:wp="http://schemas.openxmlformats.org/drawingml/2006/wordprocessingDrawing" xmlns:w10="urn:schemas-microsoft-com:office:word" xmlns:w="http://schemas.openxmlformats.org/wordprocessingml/2006/main" xmlns:w14="http://schemas.microsoft.com/office/word/2010/wordml" xmlns:w15="http://schemas.microsoft.com/office/word/2012/wordml" xmlns:w16se="http://schemas.microsoft.com/office/word/2015/wordml/symex" xmlns:wpg="http://schemas.microsoft.com/office/word/2010/wordprocessingGroup" xmlns:wpi="http://schemas.microsoft.com/office/word/2010/wordprocessingInk" xmlns:wne="http://schemas.microsoft.com/office/word/2006/wordml" xmlns:wps="http://schemas.microsoft.com/office/word/2010/wordprocessingShape" mc:Ignorable="w14 w15 w16se wp14">
+  <w:p>
+    <w:pPr>
+      <w:pStyle w:val="Header"/>
+    </w:pPr>
+  </w:p>
+</w:hdr>
+</file>
+
+<file path=word/header4.xml><?xml version="1.0" encoding="utf-8"?>
 <w:hdr xmlns:wpc="http://schemas.microsoft.com/office/word/2010/wordprocessingCanvas" xmlns:cx="http://schemas.microsoft.com/office/drawing/2014/chartex" xmlns:cx1="http://schemas.microsoft.com/office/drawing/2015/9/8/chartex" xmlns:mc="http://schemas.openxmlformats.org/markup-compatibility/2006" xmlns:o="urn:schemas-microsoft-com:office:office" xmlns:r="http://schemas.openxmlformats.org/officeDocument/2006/relationships" xmlns:m="http://schemas.openxmlformats.org/officeDocument/2006/math" xmlns:v="urn:schemas-microsoft-com:vml" xmlns:wp14="http://schemas.microsoft.com/office/word/2010/wordprocessingDrawing" xmlns:wp="http://schemas.openxmlformats.org/drawingml/2006/wordprocessingDrawing" xmlns:w10="urn:schemas-microsoft-com:office:word" xmlns:w="http://schemas.openxmlformats.org/wordprocessingml/2006/main" xmlns:w14="http://schemas.microsoft.com/office/word/2010/wordml" xmlns:w15="http://schemas.microsoft.com/office/word/2012/wordml" xmlns:w16se="http://schemas.microsoft.com/office/word/2015/wordml/symex" xmlns:wpg="http://schemas.microsoft.com/office/word/2010/wordprocessingGroup" xmlns:wpi="http://schemas.microsoft.com/office/word/2010/wordprocessingInk" xmlns:wne="http://schemas.microsoft.com/office/word/2006/wordml" xmlns:wps="http://schemas.microsoft.com/office/word/2010/wordprocessingShape" mc:Ignorable="w14 w15 w16se wp14">
   <w:p>
     <w:pPr>
@@ -31354,7 +31420,7 @@
 </w:hdr>
 </file>
 
-<file path=word/header3.xml><?xml version="1.0" encoding="utf-8"?>
+<file path=word/header5.xml><?xml version="1.0" encoding="utf-8"?>
 <w:hdr xmlns:wpc="http://schemas.microsoft.com/office/word/2010/wordprocessingCanvas" xmlns:cx="http://schemas.microsoft.com/office/drawing/2014/chartex" xmlns:cx1="http://schemas.microsoft.com/office/drawing/2015/9/8/chartex" xmlns:mc="http://schemas.openxmlformats.org/markup-compatibility/2006" xmlns:o="urn:schemas-microsoft-com:office:office" xmlns:r="http://schemas.openxmlformats.org/officeDocument/2006/relationships" xmlns:m="http://schemas.openxmlformats.org/officeDocument/2006/math" xmlns:v="urn:schemas-microsoft-com:vml" xmlns:wp14="http://schemas.microsoft.com/office/word/2010/wordprocessingDrawing" xmlns:wp="http://schemas.openxmlformats.org/drawingml/2006/wordprocessingDrawing" xmlns:w10="urn:schemas-microsoft-com:office:word" xmlns:w="http://schemas.openxmlformats.org/wordprocessingml/2006/main" xmlns:w14="http://schemas.microsoft.com/office/word/2010/wordml" xmlns:w15="http://schemas.microsoft.com/office/word/2012/wordml" xmlns:w16se="http://schemas.microsoft.com/office/word/2015/wordml/symex" xmlns:wpg="http://schemas.microsoft.com/office/word/2010/wordprocessingGroup" xmlns:wpi="http://schemas.microsoft.com/office/word/2010/wordprocessingInk" xmlns:wne="http://schemas.microsoft.com/office/word/2006/wordml" xmlns:wps="http://schemas.microsoft.com/office/word/2010/wordprocessingShape" mc:Ignorable="w14 w15 w16se wp14">
   <w:p>
     <w:pPr>

--- a/2023/3.docx
+++ b/2023/3.docx
@@ -40,6 +40,7 @@
         <w:pict>
           <v:group id="_x0000_s1032" style="width:497.75pt;height:.5pt;mso-position-horizontal-relative:char;mso-position-vertical-relative:line" coordsize="9955,10">
             <v:rect id="_x0000_s1033" style="position:absolute;width:9955;height:10" fillcolor="black" stroked="f"/>
+            <w10:wrap type="none"/>
             <w10:anchorlock/>
           </v:group>
         </w:pict>
@@ -185,7 +186,9 @@
       </w:r>
       <w:r>
         <w:tab/>
-        <w:t>116</w:t>
+      </w:r>
+      <w:r>
+        <w:t>28</w:t>
       </w:r>
     </w:p>
     <w:p>
@@ -222,10 +225,19 @@
         <w:tab/>
       </w:r>
       <w:r>
-        <w:t>30</w:t>
+        <w:t>3</w:t>
       </w:r>
       <w:r>
-        <w:t>/04/2023</w:t>
+        <w:t>1</w:t>
+      </w:r>
+      <w:r>
+        <w:t>/0</w:t>
+      </w:r>
+      <w:r>
+        <w:t>5</w:t>
+      </w:r>
+      <w:r>
+        <w:t>/2023</w:t>
       </w:r>
     </w:p>
     <w:p>
@@ -334,12 +346,7 @@
     <w:p>
       <w:pPr>
         <w:sectPr>
-          <w:headerReference w:type="even" r:id="rId6"/>
-          <w:headerReference w:type="default" r:id="rId7"/>
-          <w:footerReference w:type="even" r:id="rId8"/>
-          <w:footerReference w:type="default" r:id="rId9"/>
-          <w:headerReference w:type="first" r:id="rId10"/>
-          <w:footerReference w:type="first" r:id="rId11"/>
+          <w:headerReference w:type="default" r:id="rId6"/>
           <w:type w:val="continuous"/>
           <w:pgSz w:w="11920" w:h="16840"/>
           <w:pgMar w:top="1880" w:right="700" w:bottom="280" w:left="1060" w:header="785" w:footer="720" w:gutter="0"/>
@@ -8720,7 +8727,13 @@
       </w:r>
       <w:r>
         <w:tab/>
-        <w:t>4980.00</w:t>
+        <w:t>49</w:t>
+      </w:r>
+      <w:r>
+        <w:t>20</w:t>
+      </w:r>
+      <w:r>
+        <w:t>.00</w:t>
       </w:r>
     </w:p>
     <w:p>
@@ -17849,13 +17862,28 @@
           <w:p>
             <w:pPr>
               <w:pStyle w:val="TableParagraph"/>
+              <w:tabs>
+                <w:tab w:val="center" w:pos="408"/>
+                <w:tab w:val="right" w:pos="816"/>
+              </w:tabs>
               <w:spacing w:line="240" w:lineRule="auto"/>
               <w:ind w:right="-15"/>
-              <w:jc w:val="right"/>
-              <w:rPr>
-                <w:sz w:val="15"/>
-              </w:rPr>
-            </w:pPr>
+              <w:rPr>
+                <w:sz w:val="15"/>
+              </w:rPr>
+            </w:pPr>
+            <w:r>
+              <w:rPr>
+                <w:sz w:val="15"/>
+              </w:rPr>
+              <w:tab/>
+            </w:r>
+            <w:r>
+              <w:rPr>
+                <w:sz w:val="15"/>
+              </w:rPr>
+              <w:tab/>
+            </w:r>
             <w:r>
               <w:rPr>
                 <w:sz w:val="15"/>
@@ -17873,8 +17901,8 @@
           <w:sz w:val="15"/>
         </w:rPr>
         <w:sectPr>
-          <w:headerReference w:type="default" r:id="rId12"/>
-          <w:footerReference w:type="default" r:id="rId13"/>
+          <w:headerReference w:type="default" r:id="rId7"/>
+          <w:footerReference w:type="default" r:id="rId8"/>
           <w:pgSz w:w="11920" w:h="16840"/>
           <w:pgMar w:top="1900" w:right="700" w:bottom="2260" w:left="1060" w:header="812" w:footer="2076" w:gutter="0"/>
           <w:pgNumType w:start="2"/>
@@ -27260,12 +27288,7 @@
                 <w:sz w:val="15"/>
               </w:rPr>
               <w:tab/>
-            </w:r>
-            <w:r>
-              <w:rPr>
-                <w:sz w:val="15"/>
-              </w:rPr>
-              <w:tab/>
+              <w:t xml:space="preserve">      </w:t>
             </w:r>
             <w:r>
               <w:rPr>
@@ -29632,7 +29655,16 @@
       </w:r>
       <w:r>
         <w:tab/>
-        <w:t>18830</w:t>
+        <w:t>18</w:t>
+      </w:r>
+      <w:r>
+        <w:t>78</w:t>
+      </w:r>
+      <w:r>
+        <w:t>0</w:t>
+      </w:r>
+      <w:r>
+        <w:t>.00</w:t>
       </w:r>
     </w:p>
     <w:p>
@@ -29887,7 +29919,10 @@
         <w:tab/>
       </w:r>
       <w:r>
-        <w:t>18830</w:t>
+        <w:t>18</w:t>
+      </w:r>
+      <w:r>
+        <w:t>780</w:t>
       </w:r>
       <w:r>
         <w:t>.00</w:t>
@@ -29896,8 +29931,8 @@
     <w:p>
       <w:pPr>
         <w:sectPr>
-          <w:headerReference w:type="default" r:id="rId14"/>
-          <w:footerReference w:type="default" r:id="rId15"/>
+          <w:headerReference w:type="default" r:id="rId9"/>
+          <w:footerReference w:type="default" r:id="rId10"/>
           <w:pgSz w:w="11920" w:h="16840"/>
           <w:pgMar w:top="1900" w:right="700" w:bottom="280" w:left="1060" w:header="812" w:footer="0" w:gutter="0"/>
           <w:cols w:space="720"/>
@@ -29941,7 +29976,7 @@
         <w:t xml:space="preserve"> </w:t>
       </w:r>
       <w:r>
-        <w:t>Eight</w:t>
+        <w:t>Seven</w:t>
       </w:r>
       <w:r>
         <w:rPr>
@@ -29959,7 +29994,7 @@
         <w:t xml:space="preserve"> </w:t>
       </w:r>
       <w:r>
-        <w:t>Thirty</w:t>
+        <w:t>Eighty</w:t>
       </w:r>
       <w:r>
         <w:rPr>
@@ -29978,6 +30013,8 @@
           <w:b/>
         </w:rPr>
       </w:pPr>
+      <w:bookmarkStart w:id="0" w:name="_GoBack"/>
+      <w:bookmarkEnd w:id="0"/>
     </w:p>
     <w:p>
       <w:pPr>
@@ -30413,36 +30450,6 @@
 <w:ftr xmlns:wpc="http://schemas.microsoft.com/office/word/2010/wordprocessingCanvas" xmlns:cx="http://schemas.microsoft.com/office/drawing/2014/chartex" xmlns:cx1="http://schemas.microsoft.com/office/drawing/2015/9/8/chartex" xmlns:mc="http://schemas.openxmlformats.org/markup-compatibility/2006" xmlns:o="urn:schemas-microsoft-com:office:office" xmlns:r="http://schemas.openxmlformats.org/officeDocument/2006/relationships" xmlns:m="http://schemas.openxmlformats.org/officeDocument/2006/math" xmlns:v="urn:schemas-microsoft-com:vml" xmlns:wp14="http://schemas.microsoft.com/office/word/2010/wordprocessingDrawing" xmlns:wp="http://schemas.openxmlformats.org/drawingml/2006/wordprocessingDrawing" xmlns:w10="urn:schemas-microsoft-com:office:word" xmlns:w="http://schemas.openxmlformats.org/wordprocessingml/2006/main" xmlns:w14="http://schemas.microsoft.com/office/word/2010/wordml" xmlns:w15="http://schemas.microsoft.com/office/word/2012/wordml" xmlns:w16se="http://schemas.microsoft.com/office/word/2015/wordml/symex" xmlns:wpg="http://schemas.microsoft.com/office/word/2010/wordprocessingGroup" xmlns:wpi="http://schemas.microsoft.com/office/word/2010/wordprocessingInk" xmlns:wne="http://schemas.microsoft.com/office/word/2006/wordml" xmlns:wps="http://schemas.microsoft.com/office/word/2010/wordprocessingShape" mc:Ignorable="w14 w15 w16se wp14">
   <w:p>
     <w:pPr>
-      <w:pStyle w:val="Footer"/>
-    </w:pPr>
-  </w:p>
-</w:ftr>
-</file>
-
-<file path=word/footer2.xml><?xml version="1.0" encoding="utf-8"?>
-<w:ftr xmlns:wpc="http://schemas.microsoft.com/office/word/2010/wordprocessingCanvas" xmlns:cx="http://schemas.microsoft.com/office/drawing/2014/chartex" xmlns:cx1="http://schemas.microsoft.com/office/drawing/2015/9/8/chartex" xmlns:mc="http://schemas.openxmlformats.org/markup-compatibility/2006" xmlns:o="urn:schemas-microsoft-com:office:office" xmlns:r="http://schemas.openxmlformats.org/officeDocument/2006/relationships" xmlns:m="http://schemas.openxmlformats.org/officeDocument/2006/math" xmlns:v="urn:schemas-microsoft-com:vml" xmlns:wp14="http://schemas.microsoft.com/office/word/2010/wordprocessingDrawing" xmlns:wp="http://schemas.openxmlformats.org/drawingml/2006/wordprocessingDrawing" xmlns:w10="urn:schemas-microsoft-com:office:word" xmlns:w="http://schemas.openxmlformats.org/wordprocessingml/2006/main" xmlns:w14="http://schemas.microsoft.com/office/word/2010/wordml" xmlns:w15="http://schemas.microsoft.com/office/word/2012/wordml" xmlns:w16se="http://schemas.microsoft.com/office/word/2015/wordml/symex" xmlns:wpg="http://schemas.microsoft.com/office/word/2010/wordprocessingGroup" xmlns:wpi="http://schemas.microsoft.com/office/word/2010/wordprocessingInk" xmlns:wne="http://schemas.microsoft.com/office/word/2006/wordml" xmlns:wps="http://schemas.microsoft.com/office/word/2010/wordprocessingShape" mc:Ignorable="w14 w15 w16se wp14">
-  <w:p>
-    <w:pPr>
-      <w:pStyle w:val="Footer"/>
-    </w:pPr>
-  </w:p>
-</w:ftr>
-</file>
-
-<file path=word/footer3.xml><?xml version="1.0" encoding="utf-8"?>
-<w:ftr xmlns:wpc="http://schemas.microsoft.com/office/word/2010/wordprocessingCanvas" xmlns:cx="http://schemas.microsoft.com/office/drawing/2014/chartex" xmlns:cx1="http://schemas.microsoft.com/office/drawing/2015/9/8/chartex" xmlns:mc="http://schemas.openxmlformats.org/markup-compatibility/2006" xmlns:o="urn:schemas-microsoft-com:office:office" xmlns:r="http://schemas.openxmlformats.org/officeDocument/2006/relationships" xmlns:m="http://schemas.openxmlformats.org/officeDocument/2006/math" xmlns:v="urn:schemas-microsoft-com:vml" xmlns:wp14="http://schemas.microsoft.com/office/word/2010/wordprocessingDrawing" xmlns:wp="http://schemas.openxmlformats.org/drawingml/2006/wordprocessingDrawing" xmlns:w10="urn:schemas-microsoft-com:office:word" xmlns:w="http://schemas.openxmlformats.org/wordprocessingml/2006/main" xmlns:w14="http://schemas.microsoft.com/office/word/2010/wordml" xmlns:w15="http://schemas.microsoft.com/office/word/2012/wordml" xmlns:w16se="http://schemas.microsoft.com/office/word/2015/wordml/symex" xmlns:wpg="http://schemas.microsoft.com/office/word/2010/wordprocessingGroup" xmlns:wpi="http://schemas.microsoft.com/office/word/2010/wordprocessingInk" xmlns:wne="http://schemas.microsoft.com/office/word/2006/wordml" xmlns:wps="http://schemas.microsoft.com/office/word/2010/wordprocessingShape" mc:Ignorable="w14 w15 w16se wp14">
-  <w:p>
-    <w:pPr>
-      <w:pStyle w:val="Footer"/>
-    </w:pPr>
-  </w:p>
-</w:ftr>
-</file>
-
-<file path=word/footer4.xml><?xml version="1.0" encoding="utf-8"?>
-<w:ftr xmlns:wpc="http://schemas.microsoft.com/office/word/2010/wordprocessingCanvas" xmlns:cx="http://schemas.microsoft.com/office/drawing/2014/chartex" xmlns:cx1="http://schemas.microsoft.com/office/drawing/2015/9/8/chartex" xmlns:mc="http://schemas.openxmlformats.org/markup-compatibility/2006" xmlns:o="urn:schemas-microsoft-com:office:office" xmlns:r="http://schemas.openxmlformats.org/officeDocument/2006/relationships" xmlns:m="http://schemas.openxmlformats.org/officeDocument/2006/math" xmlns:v="urn:schemas-microsoft-com:vml" xmlns:wp14="http://schemas.microsoft.com/office/word/2010/wordprocessingDrawing" xmlns:wp="http://schemas.openxmlformats.org/drawingml/2006/wordprocessingDrawing" xmlns:w10="urn:schemas-microsoft-com:office:word" xmlns:w="http://schemas.openxmlformats.org/wordprocessingml/2006/main" xmlns:w14="http://schemas.microsoft.com/office/word/2010/wordml" xmlns:w15="http://schemas.microsoft.com/office/word/2012/wordml" xmlns:w16se="http://schemas.microsoft.com/office/word/2015/wordml/symex" xmlns:wpg="http://schemas.microsoft.com/office/word/2010/wordprocessingGroup" xmlns:wpi="http://schemas.microsoft.com/office/word/2010/wordprocessingInk" xmlns:wne="http://schemas.microsoft.com/office/word/2006/wordml" xmlns:wps="http://schemas.microsoft.com/office/word/2010/wordprocessingShape" mc:Ignorable="w14 w15 w16se wp14">
-  <w:p>
-    <w:pPr>
       <w:pStyle w:val="BodyText"/>
       <w:spacing w:line="14" w:lineRule="auto"/>
       <w:ind w:left="0"/>
@@ -30608,13 +30615,8 @@
                   <w:ind w:left="20"/>
                 </w:pPr>
                 <w:r>
-                  <w:t>666</w:t>
+                  <w:t>6660</w:t>
                 </w:r>
-                <w:r>
-                  <w:t>6</w:t>
-                </w:r>
-                <w:bookmarkStart w:id="0" w:name="_GoBack"/>
-                <w:bookmarkEnd w:id="0"/>
                 <w:r>
                   <w:t>.00</w:t>
                 </w:r>
@@ -30629,7 +30631,7 @@
 </w:ftr>
 </file>
 
-<file path=word/footer5.xml><?xml version="1.0" encoding="utf-8"?>
+<file path=word/footer2.xml><?xml version="1.0" encoding="utf-8"?>
 <w:ftr xmlns:wpc="http://schemas.microsoft.com/office/word/2010/wordprocessingCanvas" xmlns:cx="http://schemas.microsoft.com/office/drawing/2014/chartex" xmlns:cx1="http://schemas.microsoft.com/office/drawing/2015/9/8/chartex" xmlns:mc="http://schemas.openxmlformats.org/markup-compatibility/2006" xmlns:o="urn:schemas-microsoft-com:office:office" xmlns:r="http://schemas.openxmlformats.org/officeDocument/2006/relationships" xmlns:m="http://schemas.openxmlformats.org/officeDocument/2006/math" xmlns:v="urn:schemas-microsoft-com:vml" xmlns:wp14="http://schemas.microsoft.com/office/word/2010/wordprocessingDrawing" xmlns:wp="http://schemas.openxmlformats.org/drawingml/2006/wordprocessingDrawing" xmlns:w10="urn:schemas-microsoft-com:office:word" xmlns:w="http://schemas.openxmlformats.org/wordprocessingml/2006/main" xmlns:w14="http://schemas.microsoft.com/office/word/2010/wordml" xmlns:w15="http://schemas.microsoft.com/office/word/2012/wordml" xmlns:w16se="http://schemas.microsoft.com/office/word/2015/wordml/symex" xmlns:wpg="http://schemas.microsoft.com/office/word/2010/wordprocessingGroup" xmlns:wpi="http://schemas.microsoft.com/office/word/2010/wordprocessingInk" xmlns:wne="http://schemas.microsoft.com/office/word/2006/wordml" xmlns:wps="http://schemas.microsoft.com/office/word/2010/wordprocessingShape" mc:Ignorable="w14 w15 w16se wp14">
   <w:p>
     <w:pPr>
@@ -30665,16 +30667,6 @@
 </file>
 
 <file path=word/header1.xml><?xml version="1.0" encoding="utf-8"?>
-<w:hdr xmlns:wpc="http://schemas.microsoft.com/office/word/2010/wordprocessingCanvas" xmlns:cx="http://schemas.microsoft.com/office/drawing/2014/chartex" xmlns:cx1="http://schemas.microsoft.com/office/drawing/2015/9/8/chartex" xmlns:mc="http://schemas.openxmlformats.org/markup-compatibility/2006" xmlns:o="urn:schemas-microsoft-com:office:office" xmlns:r="http://schemas.openxmlformats.org/officeDocument/2006/relationships" xmlns:m="http://schemas.openxmlformats.org/officeDocument/2006/math" xmlns:v="urn:schemas-microsoft-com:vml" xmlns:wp14="http://schemas.microsoft.com/office/word/2010/wordprocessingDrawing" xmlns:wp="http://schemas.openxmlformats.org/drawingml/2006/wordprocessingDrawing" xmlns:w10="urn:schemas-microsoft-com:office:word" xmlns:w="http://schemas.openxmlformats.org/wordprocessingml/2006/main" xmlns:w14="http://schemas.microsoft.com/office/word/2010/wordml" xmlns:w15="http://schemas.microsoft.com/office/word/2012/wordml" xmlns:w16se="http://schemas.microsoft.com/office/word/2015/wordml/symex" xmlns:wpg="http://schemas.microsoft.com/office/word/2010/wordprocessingGroup" xmlns:wpi="http://schemas.microsoft.com/office/word/2010/wordprocessingInk" xmlns:wne="http://schemas.microsoft.com/office/word/2006/wordml" xmlns:wps="http://schemas.microsoft.com/office/word/2010/wordprocessingShape" mc:Ignorable="w14 w15 w16se wp14">
-  <w:p>
-    <w:pPr>
-      <w:pStyle w:val="Header"/>
-    </w:pPr>
-  </w:p>
-</w:hdr>
-</file>
-
-<file path=word/header2.xml><?xml version="1.0" encoding="utf-8"?>
 <w:hdr xmlns:wpc="http://schemas.microsoft.com/office/word/2010/wordprocessingCanvas" xmlns:cx="http://schemas.microsoft.com/office/drawing/2014/chartex" xmlns:cx1="http://schemas.microsoft.com/office/drawing/2015/9/8/chartex" xmlns:mc="http://schemas.openxmlformats.org/markup-compatibility/2006" xmlns:o="urn:schemas-microsoft-com:office:office" xmlns:r="http://schemas.openxmlformats.org/officeDocument/2006/relationships" xmlns:m="http://schemas.openxmlformats.org/officeDocument/2006/math" xmlns:v="urn:schemas-microsoft-com:vml" xmlns:wp14="http://schemas.microsoft.com/office/word/2010/wordprocessingDrawing" xmlns:wp="http://schemas.openxmlformats.org/drawingml/2006/wordprocessingDrawing" xmlns:w10="urn:schemas-microsoft-com:office:word" xmlns:w="http://schemas.openxmlformats.org/wordprocessingml/2006/main" xmlns:w14="http://schemas.microsoft.com/office/word/2010/wordml" xmlns:w15="http://schemas.microsoft.com/office/word/2012/wordml" xmlns:w16se="http://schemas.microsoft.com/office/word/2015/wordml/symex" xmlns:wpg="http://schemas.microsoft.com/office/word/2010/wordprocessingGroup" xmlns:wpi="http://schemas.microsoft.com/office/word/2010/wordprocessingInk" xmlns:wne="http://schemas.microsoft.com/office/word/2006/wordml" xmlns:wps="http://schemas.microsoft.com/office/word/2010/wordprocessingShape" mc:Ignorable="w14 w15 w16se wp14">
   <w:p>
     <w:pPr>
@@ -31042,17 +31034,7 @@
 </w:hdr>
 </file>
 
-<file path=word/header3.xml><?xml version="1.0" encoding="utf-8"?>
-<w:hdr xmlns:wpc="http://schemas.microsoft.com/office/word/2010/wordprocessingCanvas" xmlns:cx="http://schemas.microsoft.com/office/drawing/2014/chartex" xmlns:cx1="http://schemas.microsoft.com/office/drawing/2015/9/8/chartex" xmlns:mc="http://schemas.openxmlformats.org/markup-compatibility/2006" xmlns:o="urn:schemas-microsoft-com:office:office" xmlns:r="http://schemas.openxmlformats.org/officeDocument/2006/relationships" xmlns:m="http://schemas.openxmlformats.org/officeDocument/2006/math" xmlns:v="urn:schemas-microsoft-com:vml" xmlns:wp14="http://schemas.microsoft.com/office/word/2010/wordprocessingDrawing" xmlns:wp="http://schemas.openxmlformats.org/drawingml/2006/wordprocessingDrawing" xmlns:w10="urn:schemas-microsoft-com:office:word" xmlns:w="http://schemas.openxmlformats.org/wordprocessingml/2006/main" xmlns:w14="http://schemas.microsoft.com/office/word/2010/wordml" xmlns:w15="http://schemas.microsoft.com/office/word/2012/wordml" xmlns:w16se="http://schemas.microsoft.com/office/word/2015/wordml/symex" xmlns:wpg="http://schemas.microsoft.com/office/word/2010/wordprocessingGroup" xmlns:wpi="http://schemas.microsoft.com/office/word/2010/wordprocessingInk" xmlns:wne="http://schemas.microsoft.com/office/word/2006/wordml" xmlns:wps="http://schemas.microsoft.com/office/word/2010/wordprocessingShape" mc:Ignorable="w14 w15 w16se wp14">
-  <w:p>
-    <w:pPr>
-      <w:pStyle w:val="Header"/>
-    </w:pPr>
-  </w:p>
-</w:hdr>
-</file>
-
-<file path=word/header4.xml><?xml version="1.0" encoding="utf-8"?>
+<file path=word/header2.xml><?xml version="1.0" encoding="utf-8"?>
 <w:hdr xmlns:wpc="http://schemas.microsoft.com/office/word/2010/wordprocessingCanvas" xmlns:cx="http://schemas.microsoft.com/office/drawing/2014/chartex" xmlns:cx1="http://schemas.microsoft.com/office/drawing/2015/9/8/chartex" xmlns:mc="http://schemas.openxmlformats.org/markup-compatibility/2006" xmlns:o="urn:schemas-microsoft-com:office:office" xmlns:r="http://schemas.openxmlformats.org/officeDocument/2006/relationships" xmlns:m="http://schemas.openxmlformats.org/officeDocument/2006/math" xmlns:v="urn:schemas-microsoft-com:vml" xmlns:wp14="http://schemas.microsoft.com/office/word/2010/wordprocessingDrawing" xmlns:wp="http://schemas.openxmlformats.org/drawingml/2006/wordprocessingDrawing" xmlns:w10="urn:schemas-microsoft-com:office:word" xmlns:w="http://schemas.openxmlformats.org/wordprocessingml/2006/main" xmlns:w14="http://schemas.microsoft.com/office/word/2010/wordml" xmlns:w15="http://schemas.microsoft.com/office/word/2012/wordml" xmlns:w16se="http://schemas.microsoft.com/office/word/2015/wordml/symex" xmlns:wpg="http://schemas.microsoft.com/office/word/2010/wordprocessingGroup" xmlns:wpi="http://schemas.microsoft.com/office/word/2010/wordprocessingInk" xmlns:wne="http://schemas.microsoft.com/office/word/2006/wordml" xmlns:wps="http://schemas.microsoft.com/office/word/2010/wordprocessingShape" mc:Ignorable="w14 w15 w16se wp14">
   <w:p>
     <w:pPr>
@@ -31420,7 +31402,7 @@
 </w:hdr>
 </file>
 
-<file path=word/header5.xml><?xml version="1.0" encoding="utf-8"?>
+<file path=word/header3.xml><?xml version="1.0" encoding="utf-8"?>
 <w:hdr xmlns:wpc="http://schemas.microsoft.com/office/word/2010/wordprocessingCanvas" xmlns:cx="http://schemas.microsoft.com/office/drawing/2014/chartex" xmlns:cx1="http://schemas.microsoft.com/office/drawing/2015/9/8/chartex" xmlns:mc="http://schemas.openxmlformats.org/markup-compatibility/2006" xmlns:o="urn:schemas-microsoft-com:office:office" xmlns:r="http://schemas.openxmlformats.org/officeDocument/2006/relationships" xmlns:m="http://schemas.openxmlformats.org/officeDocument/2006/math" xmlns:v="urn:schemas-microsoft-com:vml" xmlns:wp14="http://schemas.microsoft.com/office/word/2010/wordprocessingDrawing" xmlns:wp="http://schemas.openxmlformats.org/drawingml/2006/wordprocessingDrawing" xmlns:w10="urn:schemas-microsoft-com:office:word" xmlns:w="http://schemas.openxmlformats.org/wordprocessingml/2006/main" xmlns:w14="http://schemas.microsoft.com/office/word/2010/wordml" xmlns:w15="http://schemas.microsoft.com/office/word/2012/wordml" xmlns:w16se="http://schemas.microsoft.com/office/word/2015/wordml/symex" xmlns:wpg="http://schemas.microsoft.com/office/word/2010/wordprocessingGroup" xmlns:wpi="http://schemas.microsoft.com/office/word/2010/wordprocessingInk" xmlns:wne="http://schemas.microsoft.com/office/word/2006/wordml" xmlns:wps="http://schemas.microsoft.com/office/word/2010/wordprocessingShape" mc:Ignorable="w14 w15 w16se wp14">
   <w:p>
     <w:pPr>
